--- a/2-calidad/2-procedimientos/PROCEDIMIENTOS GENERALES DE CTO/PG - SATISFACCION DE USUARIOS Y REQUIRENTES.docx
+++ b/2-calidad/2-procedimientos/PROCEDIMIENTOS GENERALES DE CTO/PG - SATISFACCION DE USUARIOS Y REQUIRENTES.docx
@@ -40,18 +40,35 @@
           <w:color w:val="000000"/>
         </w:rPr>
       </w:pPr>
-      <w:bookmarkStart w:id="1" w:name="_GoBack"/>
-      <w:bookmarkEnd w:id="1"/>
     </w:p>
     <w:p>
       <w:pPr>
-        <w:spacing w:line="240" w:lineRule="auto"/>
+        <w:spacing w:after="0" w:line="240" w:lineRule="auto"/>
         <w:jc w:val="right"/>
+        <w:rPr>
+          <w:color w:val="000000"/>
+        </w:rPr>
+      </w:pPr>
+      <w:r>
         <w:rPr>
           <w:b/>
           <w:color w:val="000000"/>
         </w:rPr>
-      </w:pPr>
+        <w:t>Objetivo:</w:t>
+      </w:r>
+      <w:r>
+        <w:rPr>
+          <w:b/>
+          <w:color w:val="000000"/>
+        </w:rPr>
+        <w:t xml:space="preserve"> </w:t>
+      </w:r>
+      <w:r>
+        <w:rPr>
+          <w:color w:val="000000"/>
+        </w:rPr>
+        <w:t xml:space="preserve">Normalizar la metodología, frecuencia y frecuencia para la medición de la satisfacción </w:t>
+      </w:r>
     </w:p>
     <w:p>
       <w:pPr>
@@ -61,25 +78,19 @@
           <w:color w:val="000000"/>
         </w:rPr>
       </w:pPr>
-      <w:r>
-        <w:rPr>
-          <w:b/>
+      <w:proofErr w:type="gramStart"/>
+      <w:r>
+        <w:rPr>
           <w:color w:val="000000"/>
         </w:rPr>
-        <w:t>Objetivo:</w:t>
-      </w:r>
-      <w:r>
-        <w:rPr>
-          <w:b/>
+        <w:t>de</w:t>
+      </w:r>
+      <w:proofErr w:type="gramEnd"/>
+      <w:r>
+        <w:rPr>
           <w:color w:val="000000"/>
         </w:rPr>
-        <w:t xml:space="preserve"> </w:t>
-      </w:r>
-      <w:r>
-        <w:rPr>
-          <w:color w:val="000000"/>
-        </w:rPr>
-        <w:t xml:space="preserve">Normalizar la metodología, frecuencia y frecuencia para la medición de la satisfacción </w:t>
+        <w:t xml:space="preserve"> usuarios y requirentes de servicios bajo el área de injerencia de la CTO</w:t>
       </w:r>
     </w:p>
     <w:p>
@@ -90,20 +101,6 @@
           <w:color w:val="000000"/>
         </w:rPr>
       </w:pPr>
-      <w:proofErr w:type="gramStart"/>
-      <w:r>
-        <w:rPr>
-          <w:color w:val="000000"/>
-        </w:rPr>
-        <w:t>de</w:t>
-      </w:r>
-      <w:proofErr w:type="gramEnd"/>
-      <w:r>
-        <w:rPr>
-          <w:color w:val="000000"/>
-        </w:rPr>
-        <w:t xml:space="preserve"> usuarios y requirentes de servicios bajo el área de injerencia de la CTO</w:t>
-      </w:r>
     </w:p>
     <w:p>
       <w:pPr>
@@ -125,219 +122,1413 @@
     </w:p>
     <w:p>
       <w:pPr>
-        <w:spacing w:after="0" w:line="240" w:lineRule="auto"/>
-        <w:jc w:val="right"/>
-        <w:rPr>
-          <w:color w:val="000000"/>
-        </w:rPr>
-      </w:pPr>
-    </w:p>
-    <w:p>
-      <w:pPr>
-        <w:spacing w:after="0" w:line="240" w:lineRule="auto"/>
-        <w:jc w:val="right"/>
-        <w:rPr>
-          <w:color w:val="000000"/>
-        </w:rPr>
-      </w:pPr>
-    </w:p>
-    <w:p>
-      <w:pPr>
-        <w:spacing w:after="0" w:line="240" w:lineRule="auto"/>
-        <w:jc w:val="right"/>
-        <w:rPr>
-          <w:color w:val="000000"/>
-        </w:rPr>
-      </w:pPr>
-    </w:p>
-    <w:p>
-      <w:pPr>
-        <w:spacing w:after="0" w:line="240" w:lineRule="auto"/>
-        <w:jc w:val="right"/>
-        <w:rPr>
-          <w:color w:val="000000"/>
-        </w:rPr>
-      </w:pPr>
-    </w:p>
-    <w:p>
-      <w:pPr>
-        <w:spacing w:after="0" w:line="240" w:lineRule="auto"/>
-        <w:jc w:val="right"/>
-        <w:rPr>
-          <w:color w:val="000000"/>
-        </w:rPr>
-      </w:pPr>
-    </w:p>
-    <w:p>
-      <w:pPr>
-        <w:spacing w:after="0" w:line="240" w:lineRule="auto"/>
-        <w:jc w:val="right"/>
-        <w:rPr>
-          <w:color w:val="000000"/>
-        </w:rPr>
-      </w:pPr>
-    </w:p>
-    <w:p>
-      <w:pPr>
-        <w:spacing w:after="0" w:line="240" w:lineRule="auto"/>
-        <w:jc w:val="right"/>
-        <w:rPr>
-          <w:color w:val="000000"/>
-        </w:rPr>
-      </w:pPr>
-    </w:p>
-    <w:p>
-      <w:pPr>
-        <w:spacing w:after="0" w:line="240" w:lineRule="auto"/>
-        <w:jc w:val="right"/>
-        <w:rPr>
-          <w:color w:val="000000"/>
-        </w:rPr>
-      </w:pPr>
-    </w:p>
-    <w:p>
-      <w:pPr>
-        <w:spacing w:after="0" w:line="240" w:lineRule="auto"/>
-        <w:jc w:val="right"/>
-        <w:rPr>
-          <w:color w:val="000000"/>
-        </w:rPr>
-      </w:pPr>
-    </w:p>
-    <w:p>
-      <w:pPr>
-        <w:spacing w:after="0" w:line="240" w:lineRule="auto"/>
-        <w:jc w:val="right"/>
-        <w:rPr>
-          <w:color w:val="000000"/>
-        </w:rPr>
-      </w:pPr>
-    </w:p>
-    <w:p>
-      <w:pPr>
-        <w:spacing w:after="0" w:line="240" w:lineRule="auto"/>
-        <w:jc w:val="right"/>
-        <w:rPr>
-          <w:color w:val="000000"/>
-        </w:rPr>
-      </w:pPr>
-    </w:p>
-    <w:p>
-      <w:pPr>
-        <w:spacing w:after="0" w:line="240" w:lineRule="auto"/>
-        <w:jc w:val="right"/>
-        <w:rPr>
-          <w:color w:val="000000"/>
-        </w:rPr>
-      </w:pPr>
-    </w:p>
-    <w:p>
-      <w:pPr>
-        <w:spacing w:after="0" w:line="240" w:lineRule="auto"/>
-        <w:jc w:val="right"/>
-        <w:rPr>
-          <w:color w:val="000000"/>
-        </w:rPr>
-      </w:pPr>
-    </w:p>
-    <w:p>
-      <w:pPr>
-        <w:spacing w:after="0" w:line="240" w:lineRule="auto"/>
-        <w:jc w:val="right"/>
-        <w:rPr>
-          <w:color w:val="000000"/>
-        </w:rPr>
-      </w:pPr>
-    </w:p>
-    <w:p>
-      <w:pPr>
-        <w:spacing w:after="0" w:line="240" w:lineRule="auto"/>
-        <w:jc w:val="right"/>
-        <w:rPr>
-          <w:rFonts w:eastAsia="Gotham Light" w:cs="Gotham Light"/>
-          <w:b/>
-        </w:rPr>
-      </w:pPr>
-    </w:p>
-    <w:p>
-      <w:pPr>
         <w:pBdr>
           <w:top w:val="single" w:sz="4" w:space="1" w:color="auto"/>
-          <w:left w:val="single" w:sz="4" w:space="4" w:color="auto"/>
+          <w:left w:val="single" w:sz="4" w:space="0" w:color="auto"/>
           <w:bottom w:val="single" w:sz="4" w:space="1" w:color="auto"/>
           <w:right w:val="single" w:sz="4" w:space="4" w:color="auto"/>
         </w:pBdr>
-      </w:pPr>
-      <w:r>
-        <w:t>Realizado por:</w:t>
-      </w:r>
-      <w:r>
-        <w:tab/>
-        <w:t>María Fernanda Sanz / Planificación y Control</w:t>
-      </w:r>
-      <w:r>
-        <w:tab/>
-      </w:r>
-      <w:r>
-        <w:tab/>
-      </w:r>
-      <w:r>
-        <w:tab/>
-        <w:t>Aprobado por: Alberto Martínez / Coordinación C.T.O.</w:t>
-      </w:r>
+        <w:rPr>
+          <w:sz w:val="16"/>
+          <w:szCs w:val="16"/>
+        </w:rPr>
+      </w:pPr>
     </w:p>
     <w:p>
       <w:pPr>
         <w:pBdr>
           <w:top w:val="single" w:sz="4" w:space="1" w:color="auto"/>
-          <w:left w:val="single" w:sz="4" w:space="4" w:color="auto"/>
+          <w:left w:val="single" w:sz="4" w:space="0" w:color="auto"/>
           <w:bottom w:val="single" w:sz="4" w:space="1" w:color="auto"/>
           <w:right w:val="single" w:sz="4" w:space="4" w:color="auto"/>
         </w:pBdr>
         <w:rPr>
+          <w:sz w:val="16"/>
+          <w:szCs w:val="16"/>
+        </w:rPr>
+      </w:pPr>
+      <w:r>
+        <w:rPr>
+          <w:sz w:val="16"/>
+          <w:szCs w:val="16"/>
+        </w:rPr>
+        <w:t>Realizo Control y Planificación: (firma y aclaración):</w:t>
+      </w:r>
+      <w:r>
+        <w:rPr>
+          <w:sz w:val="16"/>
+          <w:szCs w:val="16"/>
+        </w:rPr>
+        <w:tab/>
+      </w:r>
+      <w:r>
+        <w:rPr>
+          <w:sz w:val="16"/>
+          <w:szCs w:val="16"/>
+        </w:rPr>
+        <w:tab/>
+      </w:r>
+      <w:r>
+        <w:rPr>
+          <w:sz w:val="16"/>
+          <w:szCs w:val="16"/>
+        </w:rPr>
+        <w:tab/>
+      </w:r>
+      <w:r>
+        <w:rPr>
+          <w:sz w:val="16"/>
+          <w:szCs w:val="16"/>
+        </w:rPr>
+        <w:tab/>
+      </w:r>
+      <w:r>
+        <w:rPr>
+          <w:sz w:val="16"/>
+          <w:szCs w:val="16"/>
+        </w:rPr>
+        <w:tab/>
+      </w:r>
+      <w:r>
+        <w:rPr>
+          <w:sz w:val="16"/>
+          <w:szCs w:val="16"/>
+        </w:rPr>
+        <w:tab/>
+      </w:r>
+      <w:r>
+        <w:rPr>
+          <w:sz w:val="16"/>
+          <w:szCs w:val="16"/>
+        </w:rPr>
+        <w:tab/>
+      </w:r>
+      <w:r>
+        <w:rPr>
+          <w:sz w:val="16"/>
+          <w:szCs w:val="16"/>
+          <w:u w:val="single"/>
+        </w:rPr>
+        <w:tab/>
+      </w:r>
+      <w:r>
+        <w:rPr>
+          <w:sz w:val="16"/>
+          <w:szCs w:val="16"/>
+          <w:u w:val="single"/>
+        </w:rPr>
+        <w:tab/>
+      </w:r>
+      <w:r>
+        <w:rPr>
+          <w:sz w:val="16"/>
+          <w:szCs w:val="16"/>
+          <w:u w:val="single"/>
+        </w:rPr>
+        <w:tab/>
+      </w:r>
+      <w:r>
+        <w:rPr>
+          <w:sz w:val="16"/>
+          <w:szCs w:val="16"/>
+          <w:u w:val="single"/>
+        </w:rPr>
+        <w:tab/>
+      </w:r>
+      <w:r>
+        <w:rPr>
+          <w:sz w:val="16"/>
+          <w:szCs w:val="16"/>
+          <w:u w:val="single"/>
+        </w:rPr>
+        <w:tab/>
+      </w:r>
+      <w:r>
+        <w:rPr>
+          <w:sz w:val="16"/>
+          <w:szCs w:val="16"/>
+          <w:u w:val="single"/>
+        </w:rPr>
+        <w:tab/>
+      </w:r>
+    </w:p>
+    <w:p>
+      <w:pPr>
+        <w:pBdr>
+          <w:top w:val="single" w:sz="4" w:space="1" w:color="auto"/>
+          <w:left w:val="single" w:sz="4" w:space="0" w:color="auto"/>
+          <w:bottom w:val="single" w:sz="4" w:space="1" w:color="auto"/>
+          <w:right w:val="single" w:sz="4" w:space="4" w:color="auto"/>
+        </w:pBdr>
+        <w:rPr>
+          <w:sz w:val="16"/>
+          <w:szCs w:val="16"/>
+          <w:u w:val="single"/>
+        </w:rPr>
+      </w:pPr>
+      <w:r>
+        <w:rPr>
+          <w:sz w:val="16"/>
+          <w:szCs w:val="16"/>
+        </w:rPr>
+        <w:t>Aprobó Dirección C.T.O. (firma y aclaración):</w:t>
+      </w:r>
+      <w:r>
+        <w:rPr>
+          <w:sz w:val="16"/>
+          <w:szCs w:val="16"/>
+        </w:rPr>
+        <w:tab/>
+      </w:r>
+      <w:r>
+        <w:rPr>
+          <w:sz w:val="16"/>
+          <w:szCs w:val="16"/>
+        </w:rPr>
+        <w:tab/>
+      </w:r>
+      <w:r>
+        <w:rPr>
+          <w:sz w:val="16"/>
+          <w:szCs w:val="16"/>
+        </w:rPr>
+        <w:tab/>
+      </w:r>
+      <w:r>
+        <w:rPr>
+          <w:sz w:val="16"/>
+          <w:szCs w:val="16"/>
+        </w:rPr>
+        <w:tab/>
+      </w:r>
+      <w:r>
+        <w:rPr>
+          <w:sz w:val="16"/>
+          <w:szCs w:val="16"/>
+        </w:rPr>
+        <w:tab/>
+      </w:r>
+      <w:r>
+        <w:rPr>
+          <w:sz w:val="16"/>
+          <w:szCs w:val="16"/>
+        </w:rPr>
+        <w:tab/>
+      </w:r>
+      <w:r>
+        <w:rPr>
+          <w:sz w:val="16"/>
+          <w:szCs w:val="16"/>
+        </w:rPr>
+        <w:tab/>
+      </w:r>
+      <w:r>
+        <w:rPr>
+          <w:sz w:val="16"/>
+          <w:szCs w:val="16"/>
+          <w:u w:val="single"/>
+        </w:rPr>
+        <w:tab/>
+      </w:r>
+      <w:r>
+        <w:rPr>
+          <w:sz w:val="16"/>
+          <w:szCs w:val="16"/>
+          <w:u w:val="single"/>
+        </w:rPr>
+        <w:tab/>
+      </w:r>
+      <w:r>
+        <w:rPr>
+          <w:sz w:val="16"/>
+          <w:szCs w:val="16"/>
+          <w:u w:val="single"/>
+        </w:rPr>
+        <w:tab/>
+      </w:r>
+      <w:r>
+        <w:rPr>
+          <w:sz w:val="16"/>
+          <w:szCs w:val="16"/>
+          <w:u w:val="single"/>
+        </w:rPr>
+        <w:tab/>
+      </w:r>
+      <w:r>
+        <w:rPr>
+          <w:sz w:val="16"/>
+          <w:szCs w:val="16"/>
+          <w:u w:val="single"/>
+        </w:rPr>
+        <w:tab/>
+      </w:r>
+      <w:r>
+        <w:rPr>
+          <w:sz w:val="16"/>
+          <w:szCs w:val="16"/>
+          <w:u w:val="single"/>
+        </w:rPr>
+        <w:tab/>
+      </w:r>
+    </w:p>
+    <w:p>
+      <w:pPr>
+        <w:pBdr>
+          <w:top w:val="single" w:sz="4" w:space="1" w:color="auto"/>
+          <w:left w:val="single" w:sz="4" w:space="0" w:color="auto"/>
+          <w:bottom w:val="single" w:sz="4" w:space="1" w:color="auto"/>
+          <w:right w:val="single" w:sz="4" w:space="4" w:color="auto"/>
+        </w:pBdr>
+        <w:rPr>
+          <w:sz w:val="16"/>
+          <w:szCs w:val="16"/>
+          <w:u w:val="single"/>
+        </w:rPr>
+      </w:pPr>
+      <w:r>
+        <w:rPr>
+          <w:sz w:val="16"/>
+          <w:szCs w:val="16"/>
+        </w:rPr>
+        <w:t>Mesa de Ayuda (firma y aclaración):</w:t>
+      </w:r>
+      <w:r>
+        <w:rPr>
+          <w:sz w:val="16"/>
+          <w:szCs w:val="16"/>
+        </w:rPr>
+        <w:tab/>
+      </w:r>
+      <w:r>
+        <w:rPr>
+          <w:sz w:val="16"/>
+          <w:szCs w:val="16"/>
+        </w:rPr>
+        <w:tab/>
+      </w:r>
+      <w:r>
+        <w:rPr>
+          <w:sz w:val="16"/>
+          <w:szCs w:val="16"/>
+        </w:rPr>
+        <w:tab/>
+      </w:r>
+      <w:r>
+        <w:rPr>
+          <w:sz w:val="16"/>
+          <w:szCs w:val="16"/>
+        </w:rPr>
+        <w:tab/>
+      </w:r>
+      <w:r>
+        <w:rPr>
+          <w:sz w:val="16"/>
+          <w:szCs w:val="16"/>
+        </w:rPr>
+        <w:tab/>
+      </w:r>
+      <w:r>
+        <w:rPr>
+          <w:sz w:val="16"/>
+          <w:szCs w:val="16"/>
+        </w:rPr>
+        <w:tab/>
+      </w:r>
+      <w:r>
+        <w:rPr>
+          <w:sz w:val="16"/>
+          <w:szCs w:val="16"/>
+        </w:rPr>
+        <w:tab/>
+      </w:r>
+      <w:r>
+        <w:rPr>
+          <w:sz w:val="16"/>
+          <w:szCs w:val="16"/>
+        </w:rPr>
+        <w:tab/>
+      </w:r>
+      <w:r>
+        <w:rPr>
+          <w:sz w:val="16"/>
+          <w:szCs w:val="16"/>
+          <w:u w:val="single"/>
+        </w:rPr>
+        <w:tab/>
+      </w:r>
+      <w:r>
+        <w:rPr>
+          <w:sz w:val="16"/>
+          <w:szCs w:val="16"/>
+          <w:u w:val="single"/>
+        </w:rPr>
+        <w:tab/>
+      </w:r>
+      <w:r>
+        <w:rPr>
+          <w:sz w:val="16"/>
+          <w:szCs w:val="16"/>
+          <w:u w:val="single"/>
+        </w:rPr>
+        <w:tab/>
+      </w:r>
+      <w:r>
+        <w:rPr>
+          <w:sz w:val="16"/>
+          <w:szCs w:val="16"/>
+          <w:u w:val="single"/>
+        </w:rPr>
+        <w:tab/>
+      </w:r>
+      <w:r>
+        <w:rPr>
+          <w:sz w:val="16"/>
+          <w:szCs w:val="16"/>
+          <w:u w:val="single"/>
+        </w:rPr>
+        <w:tab/>
+      </w:r>
+      <w:r>
+        <w:rPr>
+          <w:sz w:val="16"/>
+          <w:szCs w:val="16"/>
+          <w:u w:val="single"/>
+        </w:rPr>
+        <w:tab/>
+      </w:r>
+    </w:p>
+    <w:p>
+      <w:pPr>
+        <w:pBdr>
+          <w:top w:val="single" w:sz="4" w:space="1" w:color="auto"/>
+          <w:left w:val="single" w:sz="4" w:space="0" w:color="auto"/>
+          <w:bottom w:val="single" w:sz="4" w:space="1" w:color="auto"/>
+          <w:right w:val="single" w:sz="4" w:space="4" w:color="auto"/>
+        </w:pBdr>
+        <w:rPr>
+          <w:sz w:val="16"/>
+          <w:szCs w:val="16"/>
+          <w:u w:val="single"/>
+        </w:rPr>
+      </w:pPr>
+      <w:r>
+        <w:rPr>
+          <w:sz w:val="16"/>
+          <w:szCs w:val="16"/>
+        </w:rPr>
+        <w:t>Espacios Físicos (firma y aclaración):</w:t>
+      </w:r>
+      <w:r>
+        <w:rPr>
+          <w:sz w:val="16"/>
+          <w:szCs w:val="16"/>
+        </w:rPr>
+        <w:tab/>
+      </w:r>
+      <w:r>
+        <w:rPr>
+          <w:sz w:val="16"/>
+          <w:szCs w:val="16"/>
+        </w:rPr>
+        <w:tab/>
+      </w:r>
+      <w:r>
+        <w:rPr>
+          <w:sz w:val="16"/>
+          <w:szCs w:val="16"/>
+        </w:rPr>
+        <w:tab/>
+      </w:r>
+      <w:r>
+        <w:rPr>
+          <w:sz w:val="16"/>
+          <w:szCs w:val="16"/>
+        </w:rPr>
+        <w:tab/>
+      </w:r>
+      <w:r>
+        <w:rPr>
+          <w:sz w:val="16"/>
+          <w:szCs w:val="16"/>
+        </w:rPr>
+        <w:tab/>
+      </w:r>
+      <w:r>
+        <w:rPr>
+          <w:sz w:val="16"/>
+          <w:szCs w:val="16"/>
+        </w:rPr>
+        <w:tab/>
+      </w:r>
+      <w:r>
+        <w:rPr>
+          <w:sz w:val="16"/>
+          <w:szCs w:val="16"/>
+        </w:rPr>
+        <w:tab/>
+      </w:r>
+      <w:r>
+        <w:rPr>
+          <w:sz w:val="16"/>
+          <w:szCs w:val="16"/>
+        </w:rPr>
+        <w:tab/>
+      </w:r>
+      <w:r>
+        <w:rPr>
+          <w:sz w:val="16"/>
+          <w:szCs w:val="16"/>
+          <w:u w:val="single"/>
+        </w:rPr>
+        <w:tab/>
+      </w:r>
+      <w:r>
+        <w:rPr>
+          <w:sz w:val="16"/>
+          <w:szCs w:val="16"/>
+          <w:u w:val="single"/>
+        </w:rPr>
+        <w:tab/>
+      </w:r>
+      <w:r>
+        <w:rPr>
+          <w:sz w:val="16"/>
+          <w:szCs w:val="16"/>
+          <w:u w:val="single"/>
+        </w:rPr>
+        <w:tab/>
+      </w:r>
+      <w:r>
+        <w:rPr>
+          <w:sz w:val="16"/>
+          <w:szCs w:val="16"/>
+          <w:u w:val="single"/>
+        </w:rPr>
+        <w:tab/>
+      </w:r>
+      <w:r>
+        <w:rPr>
+          <w:sz w:val="16"/>
+          <w:szCs w:val="16"/>
+          <w:u w:val="single"/>
+        </w:rPr>
+        <w:tab/>
+      </w:r>
+      <w:r>
+        <w:rPr>
+          <w:sz w:val="16"/>
+          <w:szCs w:val="16"/>
+          <w:u w:val="single"/>
+        </w:rPr>
+        <w:tab/>
+      </w:r>
+    </w:p>
+    <w:p>
+      <w:pPr>
+        <w:pBdr>
+          <w:top w:val="single" w:sz="4" w:space="1" w:color="auto"/>
+          <w:left w:val="single" w:sz="4" w:space="0" w:color="auto"/>
+          <w:bottom w:val="single" w:sz="4" w:space="1" w:color="auto"/>
+          <w:right w:val="single" w:sz="4" w:space="4" w:color="auto"/>
+        </w:pBdr>
+        <w:rPr>
+          <w:sz w:val="16"/>
+          <w:szCs w:val="16"/>
+        </w:rPr>
+      </w:pPr>
+      <w:r>
+        <w:rPr>
+          <w:sz w:val="16"/>
+          <w:szCs w:val="16"/>
+        </w:rPr>
+        <w:t>Seguridad (firma y aclaración):</w:t>
+      </w:r>
+      <w:r>
+        <w:rPr>
+          <w:sz w:val="16"/>
+          <w:szCs w:val="16"/>
+        </w:rPr>
+        <w:tab/>
+      </w:r>
+      <w:r>
+        <w:rPr>
+          <w:sz w:val="16"/>
+          <w:szCs w:val="16"/>
+        </w:rPr>
+        <w:tab/>
+      </w:r>
+      <w:r>
+        <w:rPr>
+          <w:sz w:val="16"/>
+          <w:szCs w:val="16"/>
+        </w:rPr>
+        <w:tab/>
+      </w:r>
+      <w:r>
+        <w:rPr>
+          <w:sz w:val="16"/>
+          <w:szCs w:val="16"/>
+        </w:rPr>
+        <w:tab/>
+      </w:r>
+      <w:r>
+        <w:rPr>
+          <w:sz w:val="16"/>
+          <w:szCs w:val="16"/>
+        </w:rPr>
+        <w:tab/>
+      </w:r>
+      <w:r>
+        <w:rPr>
+          <w:sz w:val="16"/>
+          <w:szCs w:val="16"/>
+        </w:rPr>
+        <w:tab/>
+      </w:r>
+      <w:r>
+        <w:rPr>
+          <w:sz w:val="16"/>
+          <w:szCs w:val="16"/>
+        </w:rPr>
+        <w:tab/>
+      </w:r>
+      <w:r>
+        <w:rPr>
+          <w:sz w:val="16"/>
+          <w:szCs w:val="16"/>
+        </w:rPr>
+        <w:tab/>
+      </w:r>
+      <w:r>
+        <w:rPr>
+          <w:sz w:val="16"/>
+          <w:szCs w:val="16"/>
+        </w:rPr>
+        <w:tab/>
+      </w:r>
+      <w:r>
+        <w:rPr>
+          <w:sz w:val="16"/>
+          <w:szCs w:val="16"/>
+          <w:u w:val="single"/>
+        </w:rPr>
+        <w:tab/>
+      </w:r>
+      <w:r>
+        <w:rPr>
+          <w:sz w:val="16"/>
+          <w:szCs w:val="16"/>
+          <w:u w:val="single"/>
+        </w:rPr>
+        <w:tab/>
+      </w:r>
+      <w:r>
+        <w:rPr>
+          <w:sz w:val="16"/>
+          <w:szCs w:val="16"/>
+          <w:u w:val="single"/>
+        </w:rPr>
+        <w:tab/>
+      </w:r>
+      <w:r>
+        <w:rPr>
+          <w:sz w:val="16"/>
+          <w:szCs w:val="16"/>
+          <w:u w:val="single"/>
+        </w:rPr>
+        <w:tab/>
+      </w:r>
+      <w:r>
+        <w:rPr>
+          <w:sz w:val="16"/>
+          <w:szCs w:val="16"/>
+          <w:u w:val="single"/>
+        </w:rPr>
+        <w:tab/>
+      </w:r>
+      <w:r>
+        <w:rPr>
+          <w:sz w:val="16"/>
+          <w:szCs w:val="16"/>
+          <w:u w:val="single"/>
+        </w:rPr>
+        <w:tab/>
+      </w:r>
+      <w:r>
+        <w:rPr>
+          <w:sz w:val="16"/>
+          <w:szCs w:val="16"/>
+        </w:rPr>
+        <w:tab/>
+      </w:r>
+    </w:p>
+    <w:p>
+      <w:pPr>
+        <w:pBdr>
+          <w:top w:val="single" w:sz="4" w:space="1" w:color="auto"/>
+          <w:left w:val="single" w:sz="4" w:space="0" w:color="auto"/>
+          <w:bottom w:val="single" w:sz="4" w:space="1" w:color="auto"/>
+          <w:right w:val="single" w:sz="4" w:space="4" w:color="auto"/>
+        </w:pBdr>
+        <w:rPr>
+          <w:sz w:val="16"/>
+          <w:szCs w:val="16"/>
+          <w:u w:val="single"/>
+        </w:rPr>
+      </w:pPr>
+      <w:r>
+        <w:rPr>
+          <w:sz w:val="16"/>
+          <w:szCs w:val="16"/>
+        </w:rPr>
+        <w:t>Servicios Generales (firma y aclaración):</w:t>
+      </w:r>
+      <w:r>
+        <w:rPr>
+          <w:sz w:val="16"/>
+          <w:szCs w:val="16"/>
+        </w:rPr>
+        <w:tab/>
+      </w:r>
+      <w:r>
+        <w:rPr>
+          <w:sz w:val="16"/>
+          <w:szCs w:val="16"/>
+        </w:rPr>
+        <w:tab/>
+      </w:r>
+      <w:r>
+        <w:rPr>
+          <w:sz w:val="16"/>
+          <w:szCs w:val="16"/>
+        </w:rPr>
+        <w:tab/>
+      </w:r>
+      <w:r>
+        <w:rPr>
+          <w:sz w:val="16"/>
+          <w:szCs w:val="16"/>
+        </w:rPr>
+        <w:tab/>
+      </w:r>
+      <w:r>
+        <w:rPr>
+          <w:sz w:val="16"/>
+          <w:szCs w:val="16"/>
+        </w:rPr>
+        <w:tab/>
+      </w:r>
+      <w:r>
+        <w:rPr>
+          <w:sz w:val="16"/>
+          <w:szCs w:val="16"/>
+        </w:rPr>
+        <w:tab/>
+      </w:r>
+      <w:r>
+        <w:rPr>
+          <w:sz w:val="16"/>
+          <w:szCs w:val="16"/>
+        </w:rPr>
+        <w:tab/>
+      </w:r>
+      <w:r>
+        <w:rPr>
+          <w:sz w:val="16"/>
+          <w:szCs w:val="16"/>
+        </w:rPr>
+        <w:tab/>
+      </w:r>
+      <w:r>
+        <w:rPr>
+          <w:sz w:val="16"/>
+          <w:szCs w:val="16"/>
+          <w:u w:val="single"/>
+        </w:rPr>
+        <w:tab/>
+      </w:r>
+      <w:r>
+        <w:rPr>
+          <w:sz w:val="16"/>
+          <w:szCs w:val="16"/>
+          <w:u w:val="single"/>
+        </w:rPr>
+        <w:tab/>
+      </w:r>
+      <w:r>
+        <w:rPr>
+          <w:sz w:val="16"/>
+          <w:szCs w:val="16"/>
+          <w:u w:val="single"/>
+        </w:rPr>
+        <w:tab/>
+      </w:r>
+      <w:r>
+        <w:rPr>
+          <w:sz w:val="16"/>
+          <w:szCs w:val="16"/>
+          <w:u w:val="single"/>
+        </w:rPr>
+        <w:tab/>
+      </w:r>
+      <w:r>
+        <w:rPr>
+          <w:sz w:val="16"/>
+          <w:szCs w:val="16"/>
+          <w:u w:val="single"/>
+        </w:rPr>
+        <w:tab/>
+      </w:r>
+      <w:r>
+        <w:rPr>
+          <w:sz w:val="16"/>
+          <w:szCs w:val="16"/>
+          <w:u w:val="single"/>
+        </w:rPr>
+        <w:tab/>
+      </w:r>
+    </w:p>
+    <w:p>
+      <w:pPr>
+        <w:pBdr>
+          <w:top w:val="single" w:sz="4" w:space="1" w:color="auto"/>
+          <w:left w:val="single" w:sz="4" w:space="0" w:color="auto"/>
+          <w:bottom w:val="single" w:sz="4" w:space="1" w:color="auto"/>
+          <w:right w:val="single" w:sz="4" w:space="4" w:color="auto"/>
+        </w:pBdr>
+        <w:rPr>
+          <w:sz w:val="16"/>
+          <w:szCs w:val="16"/>
+          <w:u w:val="single"/>
+        </w:rPr>
+      </w:pPr>
+      <w:r>
+        <w:rPr>
+          <w:sz w:val="16"/>
+          <w:szCs w:val="16"/>
+        </w:rPr>
+        <w:t>Operativa &amp; Logística (firma y aclaración):</w:t>
+      </w:r>
+      <w:r>
+        <w:rPr>
+          <w:sz w:val="16"/>
+          <w:szCs w:val="16"/>
+        </w:rPr>
+        <w:tab/>
+      </w:r>
+      <w:r>
+        <w:rPr>
+          <w:sz w:val="16"/>
+          <w:szCs w:val="16"/>
+        </w:rPr>
+        <w:tab/>
+      </w:r>
+      <w:r>
+        <w:rPr>
+          <w:sz w:val="16"/>
+          <w:szCs w:val="16"/>
+        </w:rPr>
+        <w:tab/>
+      </w:r>
+      <w:r>
+        <w:rPr>
+          <w:sz w:val="16"/>
+          <w:szCs w:val="16"/>
+        </w:rPr>
+        <w:tab/>
+      </w:r>
+      <w:r>
+        <w:rPr>
+          <w:sz w:val="16"/>
+          <w:szCs w:val="16"/>
+        </w:rPr>
+        <w:tab/>
+      </w:r>
+      <w:r>
+        <w:rPr>
+          <w:sz w:val="16"/>
+          <w:szCs w:val="16"/>
+        </w:rPr>
+        <w:tab/>
+      </w:r>
+      <w:r>
+        <w:rPr>
+          <w:sz w:val="16"/>
+          <w:szCs w:val="16"/>
+        </w:rPr>
+        <w:tab/>
+      </w:r>
+      <w:r>
+        <w:rPr>
+          <w:sz w:val="16"/>
+          <w:szCs w:val="16"/>
+        </w:rPr>
+        <w:tab/>
+      </w:r>
+      <w:r>
+        <w:rPr>
+          <w:sz w:val="16"/>
+          <w:szCs w:val="16"/>
+          <w:u w:val="single"/>
+        </w:rPr>
+        <w:tab/>
+      </w:r>
+      <w:r>
+        <w:rPr>
+          <w:sz w:val="16"/>
+          <w:szCs w:val="16"/>
+          <w:u w:val="single"/>
+        </w:rPr>
+        <w:tab/>
+      </w:r>
+      <w:r>
+        <w:rPr>
+          <w:sz w:val="16"/>
+          <w:szCs w:val="16"/>
+          <w:u w:val="single"/>
+        </w:rPr>
+        <w:tab/>
+      </w:r>
+      <w:r>
+        <w:rPr>
+          <w:sz w:val="16"/>
+          <w:szCs w:val="16"/>
+          <w:u w:val="single"/>
+        </w:rPr>
+        <w:tab/>
+      </w:r>
+      <w:r>
+        <w:rPr>
+          <w:sz w:val="16"/>
+          <w:szCs w:val="16"/>
+          <w:u w:val="single"/>
+        </w:rPr>
+        <w:tab/>
+      </w:r>
+      <w:r>
+        <w:rPr>
+          <w:sz w:val="16"/>
+          <w:szCs w:val="16"/>
+          <w:u w:val="single"/>
+        </w:rPr>
+        <w:tab/>
+      </w:r>
+    </w:p>
+    <w:p>
+      <w:pPr>
+        <w:pBdr>
+          <w:top w:val="single" w:sz="4" w:space="1" w:color="auto"/>
+          <w:left w:val="single" w:sz="4" w:space="0" w:color="auto"/>
+          <w:bottom w:val="single" w:sz="4" w:space="1" w:color="auto"/>
+          <w:right w:val="single" w:sz="4" w:space="4" w:color="auto"/>
+        </w:pBdr>
+        <w:rPr>
+          <w:sz w:val="16"/>
+          <w:szCs w:val="16"/>
+          <w:u w:val="single"/>
+        </w:rPr>
+      </w:pPr>
+      <w:r>
+        <w:rPr>
+          <w:sz w:val="16"/>
+          <w:szCs w:val="16"/>
+        </w:rPr>
+        <w:t>Mantenimiento (firma y aclaración):</w:t>
+      </w:r>
+      <w:r>
+        <w:rPr>
+          <w:sz w:val="16"/>
+          <w:szCs w:val="16"/>
+        </w:rPr>
+        <w:tab/>
+      </w:r>
+      <w:r>
+        <w:rPr>
+          <w:sz w:val="16"/>
+          <w:szCs w:val="16"/>
+        </w:rPr>
+        <w:tab/>
+      </w:r>
+      <w:r>
+        <w:rPr>
+          <w:sz w:val="16"/>
+          <w:szCs w:val="16"/>
+        </w:rPr>
+        <w:tab/>
+      </w:r>
+      <w:r>
+        <w:rPr>
+          <w:sz w:val="16"/>
+          <w:szCs w:val="16"/>
+        </w:rPr>
+        <w:tab/>
+      </w:r>
+      <w:r>
+        <w:rPr>
+          <w:sz w:val="16"/>
+          <w:szCs w:val="16"/>
+        </w:rPr>
+        <w:tab/>
+      </w:r>
+      <w:r>
+        <w:rPr>
+          <w:sz w:val="16"/>
+          <w:szCs w:val="16"/>
+        </w:rPr>
+        <w:tab/>
+      </w:r>
+      <w:r>
+        <w:rPr>
+          <w:sz w:val="16"/>
+          <w:szCs w:val="16"/>
+        </w:rPr>
+        <w:tab/>
+      </w:r>
+      <w:r>
+        <w:rPr>
+          <w:sz w:val="16"/>
+          <w:szCs w:val="16"/>
+        </w:rPr>
+        <w:tab/>
+      </w:r>
+      <w:r>
+        <w:rPr>
+          <w:sz w:val="16"/>
+          <w:szCs w:val="16"/>
+          <w:u w:val="single"/>
+        </w:rPr>
+        <w:tab/>
+      </w:r>
+      <w:r>
+        <w:rPr>
+          <w:sz w:val="16"/>
+          <w:szCs w:val="16"/>
+          <w:u w:val="single"/>
+        </w:rPr>
+        <w:tab/>
+      </w:r>
+      <w:r>
+        <w:rPr>
+          <w:sz w:val="16"/>
+          <w:szCs w:val="16"/>
+          <w:u w:val="single"/>
+        </w:rPr>
+        <w:tab/>
+      </w:r>
+      <w:r>
+        <w:rPr>
+          <w:sz w:val="16"/>
+          <w:szCs w:val="16"/>
+          <w:u w:val="single"/>
+        </w:rPr>
+        <w:tab/>
+      </w:r>
+      <w:r>
+        <w:rPr>
+          <w:sz w:val="16"/>
+          <w:szCs w:val="16"/>
+          <w:u w:val="single"/>
+        </w:rPr>
+        <w:tab/>
+      </w:r>
+      <w:r>
+        <w:rPr>
+          <w:sz w:val="16"/>
+          <w:szCs w:val="16"/>
+          <w:u w:val="single"/>
+        </w:rPr>
+        <w:tab/>
+      </w:r>
+    </w:p>
+    <w:p>
+      <w:pPr>
+        <w:pBdr>
+          <w:top w:val="single" w:sz="4" w:space="1" w:color="auto"/>
+          <w:left w:val="single" w:sz="4" w:space="0" w:color="auto"/>
+          <w:bottom w:val="single" w:sz="4" w:space="1" w:color="auto"/>
+          <w:right w:val="single" w:sz="4" w:space="4" w:color="auto"/>
+        </w:pBdr>
+        <w:rPr>
+          <w:sz w:val="16"/>
+          <w:szCs w:val="16"/>
+          <w:u w:val="single"/>
+        </w:rPr>
+      </w:pPr>
+      <w:r>
+        <w:rPr>
+          <w:sz w:val="16"/>
+          <w:szCs w:val="16"/>
+        </w:rPr>
+        <w:t>Administración (firma y aclaración):</w:t>
+      </w:r>
+      <w:r>
+        <w:rPr>
+          <w:sz w:val="16"/>
+          <w:szCs w:val="16"/>
+        </w:rPr>
+        <w:tab/>
+      </w:r>
+      <w:r>
+        <w:rPr>
+          <w:sz w:val="16"/>
+          <w:szCs w:val="16"/>
+        </w:rPr>
+        <w:tab/>
+      </w:r>
+      <w:r>
+        <w:rPr>
+          <w:sz w:val="16"/>
+          <w:szCs w:val="16"/>
+        </w:rPr>
+        <w:tab/>
+      </w:r>
+      <w:r>
+        <w:rPr>
+          <w:sz w:val="16"/>
+          <w:szCs w:val="16"/>
+        </w:rPr>
+        <w:tab/>
+      </w:r>
+      <w:r>
+        <w:rPr>
+          <w:sz w:val="16"/>
+          <w:szCs w:val="16"/>
+        </w:rPr>
+        <w:tab/>
+      </w:r>
+      <w:r>
+        <w:rPr>
+          <w:sz w:val="16"/>
+          <w:szCs w:val="16"/>
+        </w:rPr>
+        <w:tab/>
+      </w:r>
+      <w:r>
+        <w:rPr>
+          <w:sz w:val="16"/>
+          <w:szCs w:val="16"/>
+        </w:rPr>
+        <w:tab/>
+      </w:r>
+      <w:r>
+        <w:rPr>
+          <w:sz w:val="16"/>
+          <w:szCs w:val="16"/>
+        </w:rPr>
+        <w:tab/>
+      </w:r>
+      <w:r>
+        <w:rPr>
+          <w:sz w:val="16"/>
+          <w:szCs w:val="16"/>
+          <w:u w:val="single"/>
+        </w:rPr>
+        <w:tab/>
+      </w:r>
+      <w:r>
+        <w:rPr>
+          <w:sz w:val="16"/>
+          <w:szCs w:val="16"/>
+          <w:u w:val="single"/>
+        </w:rPr>
+        <w:tab/>
+      </w:r>
+      <w:r>
+        <w:rPr>
+          <w:sz w:val="16"/>
+          <w:szCs w:val="16"/>
+          <w:u w:val="single"/>
+        </w:rPr>
+        <w:tab/>
+      </w:r>
+      <w:r>
+        <w:rPr>
+          <w:sz w:val="16"/>
+          <w:szCs w:val="16"/>
+          <w:u w:val="single"/>
+        </w:rPr>
+        <w:tab/>
+      </w:r>
+      <w:r>
+        <w:rPr>
+          <w:sz w:val="16"/>
+          <w:szCs w:val="16"/>
+          <w:u w:val="single"/>
+        </w:rPr>
+        <w:tab/>
+      </w:r>
+      <w:r>
+        <w:rPr>
+          <w:sz w:val="16"/>
+          <w:szCs w:val="16"/>
+          <w:u w:val="single"/>
+        </w:rPr>
+        <w:tab/>
+      </w:r>
+    </w:p>
+    <w:p>
+      <w:pPr>
+        <w:pBdr>
+          <w:top w:val="single" w:sz="4" w:space="1" w:color="auto"/>
+          <w:left w:val="single" w:sz="4" w:space="0" w:color="auto"/>
+          <w:bottom w:val="single" w:sz="4" w:space="1" w:color="auto"/>
+          <w:right w:val="single" w:sz="4" w:space="4" w:color="auto"/>
+        </w:pBdr>
+      </w:pPr>
+      <w:r>
+        <w:rPr>
+          <w:sz w:val="16"/>
+          <w:szCs w:val="16"/>
+        </w:rPr>
+        <w:t>Higiene y Seguridad de las Personas (firma y aclaración):</w:t>
+      </w:r>
+      <w:r>
+        <w:rPr>
+          <w:sz w:val="16"/>
+          <w:szCs w:val="16"/>
+        </w:rPr>
+        <w:tab/>
+      </w:r>
+      <w:r>
+        <w:rPr>
+          <w:sz w:val="16"/>
+          <w:szCs w:val="16"/>
+        </w:rPr>
+        <w:tab/>
+      </w:r>
+      <w:r>
+        <w:rPr>
+          <w:sz w:val="16"/>
+          <w:szCs w:val="16"/>
+        </w:rPr>
+        <w:tab/>
+      </w:r>
+      <w:r>
+        <w:rPr>
+          <w:sz w:val="16"/>
+          <w:szCs w:val="16"/>
+        </w:rPr>
+        <w:tab/>
+      </w:r>
+      <w:r>
+        <w:rPr>
+          <w:sz w:val="16"/>
+          <w:szCs w:val="16"/>
+        </w:rPr>
+        <w:tab/>
+      </w:r>
+      <w:r>
+        <w:rPr>
+          <w:sz w:val="16"/>
+          <w:szCs w:val="16"/>
+        </w:rPr>
+        <w:tab/>
+      </w:r>
+      <w:r>
+        <w:rPr>
+          <w:sz w:val="16"/>
+          <w:szCs w:val="16"/>
+          <w:u w:val="single"/>
+        </w:rPr>
+        <w:tab/>
+      </w:r>
+      <w:r>
+        <w:rPr>
+          <w:sz w:val="16"/>
+          <w:szCs w:val="16"/>
+          <w:u w:val="single"/>
+        </w:rPr>
+        <w:tab/>
+      </w:r>
+      <w:r>
+        <w:rPr>
+          <w:sz w:val="16"/>
+          <w:szCs w:val="16"/>
+          <w:u w:val="single"/>
+        </w:rPr>
+        <w:tab/>
+      </w:r>
+      <w:r>
+        <w:rPr>
+          <w:sz w:val="16"/>
+          <w:szCs w:val="16"/>
+          <w:u w:val="single"/>
+        </w:rPr>
+        <w:tab/>
+      </w:r>
+      <w:r>
+        <w:rPr>
+          <w:sz w:val="16"/>
+          <w:szCs w:val="16"/>
+          <w:u w:val="single"/>
+        </w:rPr>
+        <w:tab/>
+      </w:r>
+      <w:r>
+        <w:rPr>
+          <w:sz w:val="16"/>
+          <w:szCs w:val="16"/>
+          <w:u w:val="single"/>
+        </w:rPr>
+        <w:tab/>
+      </w:r>
+      <w:r>
+        <w:rPr>
+          <w:sz w:val="16"/>
+          <w:szCs w:val="16"/>
+        </w:rPr>
+        <w:tab/>
+      </w:r>
+    </w:p>
+    <w:p>
+      <w:pPr>
+        <w:pBdr>
+          <w:top w:val="single" w:sz="4" w:space="1" w:color="auto"/>
+          <w:left w:val="single" w:sz="4" w:space="0" w:color="auto"/>
+          <w:bottom w:val="single" w:sz="4" w:space="1" w:color="auto"/>
+          <w:right w:val="single" w:sz="4" w:space="4" w:color="auto"/>
+        </w:pBdr>
+        <w:rPr>
           <w:b/>
-        </w:rPr>
-      </w:pPr>
-      <w:r>
+          <w:sz w:val="16"/>
+          <w:szCs w:val="16"/>
+          <w:u w:val="single"/>
+        </w:rPr>
+      </w:pPr>
+      <w:r>
+        <w:rPr>
+          <w:sz w:val="16"/>
+          <w:szCs w:val="16"/>
+        </w:rPr>
         <w:t xml:space="preserve">Fecha de Emisión: </w:t>
       </w:r>
       <w:r>
-        <w:tab/>
-      </w:r>
-      <w:r>
-        <w:tab/>
-      </w:r>
-      <w:r>
-        <w:tab/>
-      </w:r>
-      <w:r>
-        <w:tab/>
-      </w:r>
-      <w:r>
-        <w:tab/>
-      </w:r>
-      <w:r>
-        <w:tab/>
-      </w:r>
-      <w:r>
-        <w:tab/>
-      </w:r>
-      <w:r>
-        <w:tab/>
-        <w:t xml:space="preserve">Fecha de Revisión: </w:t>
-      </w:r>
-      <w:r>
+        <w:rPr>
+          <w:sz w:val="16"/>
+          <w:szCs w:val="16"/>
+          <w:u w:val="single"/>
+        </w:rPr>
+        <w:tab/>
+      </w:r>
+      <w:r>
+        <w:rPr>
+          <w:sz w:val="16"/>
+          <w:szCs w:val="16"/>
+          <w:u w:val="single"/>
+        </w:rPr>
+        <w:tab/>
+      </w:r>
+      <w:r>
+        <w:rPr>
+          <w:sz w:val="16"/>
+          <w:szCs w:val="16"/>
+          <w:u w:val="single"/>
+        </w:rPr>
+        <w:tab/>
+      </w:r>
+      <w:r>
+        <w:rPr>
+          <w:sz w:val="16"/>
+          <w:szCs w:val="16"/>
+          <w:u w:val="single"/>
+        </w:rPr>
+        <w:tab/>
+      </w:r>
+      <w:r>
+        <w:rPr>
+          <w:sz w:val="16"/>
+          <w:szCs w:val="16"/>
+          <w:u w:val="single"/>
+        </w:rPr>
+        <w:tab/>
+      </w:r>
+      <w:r>
+        <w:rPr>
+          <w:sz w:val="16"/>
+          <w:szCs w:val="16"/>
+        </w:rPr>
+        <w:tab/>
+      </w:r>
+      <w:r>
+        <w:rPr>
+          <w:sz w:val="16"/>
+          <w:szCs w:val="16"/>
+        </w:rPr>
+        <w:tab/>
+      </w:r>
+      <w:r>
+        <w:rPr>
+          <w:sz w:val="16"/>
+          <w:szCs w:val="16"/>
+        </w:rPr>
+        <w:tab/>
+      </w:r>
+      <w:r>
+        <w:rPr>
+          <w:sz w:val="16"/>
+          <w:szCs w:val="16"/>
+        </w:rPr>
+        <w:tab/>
+      </w:r>
+      <w:r>
+        <w:rPr>
+          <w:sz w:val="16"/>
+          <w:szCs w:val="16"/>
+        </w:rPr>
+        <w:tab/>
+        <w:t>Fecha de Revisión:</w:t>
+      </w:r>
+      <w:r>
+        <w:rPr>
+          <w:sz w:val="16"/>
+          <w:szCs w:val="16"/>
+          <w:u w:val="single"/>
+        </w:rPr>
+        <w:tab/>
+      </w:r>
+      <w:r>
+        <w:rPr>
+          <w:sz w:val="16"/>
+          <w:szCs w:val="16"/>
+          <w:u w:val="single"/>
+        </w:rPr>
+        <w:tab/>
+      </w:r>
+      <w:r>
+        <w:rPr>
+          <w:sz w:val="16"/>
+          <w:szCs w:val="16"/>
+          <w:u w:val="single"/>
+        </w:rPr>
+        <w:tab/>
+      </w:r>
+      <w:r>
+        <w:rPr>
+          <w:sz w:val="16"/>
+          <w:szCs w:val="16"/>
+          <w:u w:val="single"/>
+        </w:rPr>
+        <w:tab/>
+      </w:r>
+      <w:r>
+        <w:rPr>
+          <w:sz w:val="16"/>
+          <w:szCs w:val="16"/>
+          <w:u w:val="single"/>
+        </w:rPr>
+        <w:tab/>
+      </w:r>
+    </w:p>
+    <w:p>
+      <w:pPr>
         <w:rPr>
           <w:b/>
-        </w:rPr>
-        <w:br w:type="page"/>
-      </w:r>
+          <w:color w:val="000000"/>
+        </w:rPr>
+      </w:pPr>
     </w:p>
-    <w:p/>
     <w:p>
       <w:pPr>
-        <w:spacing w:line="240" w:lineRule="auto"/>
-        <w:jc w:val="both"/>
         <w:rPr>
           <w:b/>
           <w:color w:val="000000"/>
@@ -551,29 +1742,31 @@
     <w:tbl>
       <w:tblPr>
         <w:tblStyle w:val="Tablaconcuadrcula"/>
-        <w:tblW w:w="13149" w:type="dxa"/>
+        <w:tblW w:w="0" w:type="auto"/>
+        <w:tblInd w:w="392" w:type="dxa"/>
         <w:tblLook w:val="04A0" w:firstRow="1" w:lastRow="0" w:firstColumn="1" w:lastColumn="0" w:noHBand="0" w:noVBand="1"/>
       </w:tblPr>
       <w:tblGrid>
-        <w:gridCol w:w="6573"/>
-        <w:gridCol w:w="6576"/>
+        <w:gridCol w:w="6336"/>
+        <w:gridCol w:w="6421"/>
       </w:tblGrid>
       <w:tr>
         <w:tc>
           <w:tcPr>
-            <w:tcW w:w="6573" w:type="dxa"/>
+            <w:tcW w:w="6336" w:type="dxa"/>
           </w:tcPr>
           <w:p>
             <w:pPr>
+              <w:jc w:val="both"/>
               <w:rPr>
-                <w:sz w:val="16"/>
+                <w:sz w:val="12"/>
                 <w:szCs w:val="16"/>
                 <w:u w:val="single"/>
               </w:rPr>
             </w:pPr>
             <w:r>
               <w:rPr>
-                <w:sz w:val="16"/>
+                <w:sz w:val="12"/>
                 <w:szCs w:val="16"/>
                 <w:u w:val="single"/>
               </w:rPr>
@@ -582,194 +1775,223 @@
           </w:p>
           <w:p>
             <w:pPr>
+              <w:jc w:val="both"/>
               <w:rPr>
-                <w:sz w:val="16"/>
+                <w:sz w:val="12"/>
                 <w:szCs w:val="16"/>
               </w:rPr>
             </w:pPr>
             <w:r>
               <w:rPr>
-                <w:sz w:val="16"/>
+                <w:sz w:val="12"/>
                 <w:szCs w:val="16"/>
               </w:rPr>
-              <w:t>1: CTO</w:t>
-            </w:r>
-            <w:r>
-              <w:rPr>
-                <w:sz w:val="16"/>
-                <w:szCs w:val="16"/>
-              </w:rPr>
-              <w:t>/Servicios Generales (SG)</w:t>
+              <w:t>1: CTO/Servicios Generales (SG)</w:t>
             </w:r>
           </w:p>
           <w:p>
             <w:pPr>
+              <w:jc w:val="both"/>
               <w:rPr>
-                <w:sz w:val="16"/>
+                <w:sz w:val="12"/>
                 <w:szCs w:val="16"/>
               </w:rPr>
             </w:pPr>
             <w:r>
               <w:rPr>
-                <w:sz w:val="16"/>
+                <w:sz w:val="12"/>
                 <w:szCs w:val="16"/>
               </w:rPr>
-              <w:t xml:space="preserve">2: </w:t>
-            </w:r>
-            <w:r>
-              <w:rPr>
-                <w:sz w:val="16"/>
-                <w:szCs w:val="16"/>
-              </w:rPr>
-              <w:t>CTO/Control y Planificación</w:t>
+              <w:t>2: CTO/Planificación y Control</w:t>
             </w:r>
           </w:p>
           <w:p>
             <w:pPr>
+              <w:jc w:val="both"/>
               <w:rPr>
-                <w:sz w:val="16"/>
+                <w:sz w:val="12"/>
                 <w:szCs w:val="16"/>
               </w:rPr>
             </w:pPr>
             <w:r>
               <w:rPr>
-                <w:sz w:val="16"/>
+                <w:sz w:val="12"/>
                 <w:szCs w:val="16"/>
               </w:rPr>
-              <w:t xml:space="preserve">3: </w:t>
-            </w:r>
-            <w:r>
-              <w:rPr>
-                <w:sz w:val="16"/>
-                <w:szCs w:val="16"/>
-              </w:rPr>
-              <w:t>CTO/Coordinación</w:t>
+              <w:t>3: CTO/Dirección</w:t>
             </w:r>
           </w:p>
           <w:p>
             <w:pPr>
+              <w:jc w:val="both"/>
               <w:rPr>
-                <w:sz w:val="16"/>
+                <w:sz w:val="12"/>
                 <w:szCs w:val="16"/>
               </w:rPr>
             </w:pPr>
             <w:r>
               <w:rPr>
-                <w:sz w:val="16"/>
+                <w:sz w:val="12"/>
                 <w:szCs w:val="16"/>
               </w:rPr>
-              <w:t xml:space="preserve">4: </w:t>
+              <w:t>4: CTO/Espacios Físicos (EF)</w:t>
+            </w:r>
+          </w:p>
+          <w:p>
+            <w:pPr>
+              <w:jc w:val="both"/>
+              <w:rPr>
+                <w:sz w:val="12"/>
+                <w:szCs w:val="16"/>
+              </w:rPr>
+            </w:pPr>
+            <w:r>
+              <w:rPr>
+                <w:sz w:val="12"/>
+                <w:szCs w:val="16"/>
+              </w:rPr>
+              <w:t>5: CTO/Seguridad</w:t>
+            </w:r>
+          </w:p>
+          <w:p>
+            <w:pPr>
+              <w:jc w:val="both"/>
+              <w:rPr>
+                <w:sz w:val="12"/>
+                <w:szCs w:val="16"/>
+              </w:rPr>
+            </w:pPr>
+            <w:r>
+              <w:rPr>
+                <w:sz w:val="12"/>
+                <w:szCs w:val="16"/>
+              </w:rPr>
+              <w:t>6. CTO/Mesa de Ayuda</w:t>
+            </w:r>
+          </w:p>
+          <w:p>
+            <w:pPr>
+              <w:jc w:val="both"/>
+              <w:rPr>
+                <w:sz w:val="12"/>
+                <w:szCs w:val="16"/>
+              </w:rPr>
+            </w:pPr>
+            <w:r>
+              <w:rPr>
+                <w:sz w:val="12"/>
+                <w:szCs w:val="16"/>
+              </w:rPr>
+              <w:t>7. CTO/Mantenimiento</w:t>
+            </w:r>
+          </w:p>
+          <w:p>
+            <w:pPr>
+              <w:jc w:val="both"/>
+              <w:rPr>
+                <w:sz w:val="12"/>
+                <w:szCs w:val="16"/>
+              </w:rPr>
+            </w:pPr>
+            <w:r>
+              <w:rPr>
+                <w:sz w:val="12"/>
+                <w:szCs w:val="16"/>
+              </w:rPr>
+              <w:t>8. CTO/Higiene y Seguridad de las Personas (</w:t>
+            </w:r>
+            <w:proofErr w:type="spellStart"/>
+            <w:r>
+              <w:rPr>
+                <w:sz w:val="12"/>
+                <w:szCs w:val="16"/>
+              </w:rPr>
+              <w:t>H</w:t>
             </w:r>
             <w:r>
               <w:rPr>
-                <w:sz w:val="16"/>
+                <w:sz w:val="12"/>
+                <w:szCs w:val="16"/>
+              </w:rPr>
+              <w:t>yS</w:t>
+            </w:r>
+            <w:proofErr w:type="spellEnd"/>
+            <w:r>
+              <w:rPr>
+                <w:sz w:val="12"/>
+                <w:szCs w:val="16"/>
+              </w:rPr>
+              <w:t>)</w:t>
+            </w:r>
+          </w:p>
+          <w:p>
+            <w:pPr>
+              <w:jc w:val="both"/>
+              <w:rPr>
+                <w:sz w:val="12"/>
+                <w:szCs w:val="16"/>
+              </w:rPr>
+            </w:pPr>
+            <w:r>
+              <w:rPr>
+                <w:sz w:val="12"/>
+                <w:szCs w:val="16"/>
+              </w:rPr>
+              <w:t xml:space="preserve">9. </w:t>
+            </w:r>
+            <w:r>
+              <w:rPr>
+                <w:sz w:val="12"/>
                 <w:szCs w:val="16"/>
               </w:rPr>
               <w:t>CTO/</w:t>
             </w:r>
             <w:r>
               <w:rPr>
-                <w:sz w:val="16"/>
+                <w:sz w:val="12"/>
                 <w:szCs w:val="16"/>
               </w:rPr>
-              <w:t>Espacios Físicos</w:t>
-            </w:r>
-            <w:r>
-              <w:rPr>
-                <w:sz w:val="16"/>
-                <w:szCs w:val="16"/>
-              </w:rPr>
-              <w:t xml:space="preserve"> (EF)</w:t>
+              <w:t>Logística</w:t>
             </w:r>
           </w:p>
           <w:p>
             <w:pPr>
+              <w:jc w:val="both"/>
               <w:rPr>
-                <w:sz w:val="16"/>
+                <w:sz w:val="12"/>
                 <w:szCs w:val="16"/>
               </w:rPr>
             </w:pPr>
             <w:r>
               <w:rPr>
-                <w:sz w:val="16"/>
+                <w:sz w:val="12"/>
                 <w:szCs w:val="16"/>
               </w:rPr>
-              <w:t xml:space="preserve">5: </w:t>
+              <w:t xml:space="preserve">10. </w:t>
             </w:r>
             <w:r>
               <w:rPr>
-                <w:sz w:val="16"/>
+                <w:sz w:val="12"/>
                 <w:szCs w:val="16"/>
               </w:rPr>
               <w:t>CTO/</w:t>
             </w:r>
             <w:r>
               <w:rPr>
-                <w:sz w:val="16"/>
+                <w:sz w:val="12"/>
                 <w:szCs w:val="16"/>
               </w:rPr>
-              <w:t>Seguridad</w:t>
-            </w:r>
-          </w:p>
-          <w:p>
-            <w:pPr>
-              <w:rPr>
-                <w:sz w:val="16"/>
-                <w:szCs w:val="16"/>
-              </w:rPr>
-            </w:pPr>
-            <w:r>
-              <w:rPr>
-                <w:sz w:val="16"/>
-                <w:szCs w:val="16"/>
-              </w:rPr>
-              <w:t xml:space="preserve">6. </w:t>
-            </w:r>
-            <w:r>
-              <w:rPr>
-                <w:sz w:val="16"/>
-                <w:szCs w:val="16"/>
-              </w:rPr>
-              <w:t>CTO/Mesa de Ayuda</w:t>
-            </w:r>
-          </w:p>
-          <w:p>
-            <w:pPr>
-              <w:rPr>
-                <w:sz w:val="16"/>
-                <w:szCs w:val="16"/>
-              </w:rPr>
-            </w:pPr>
-            <w:r>
-              <w:rPr>
-                <w:sz w:val="16"/>
-                <w:szCs w:val="16"/>
-              </w:rPr>
-              <w:t>7. CTO/Equipo Inspección (EI)</w:t>
-            </w:r>
-          </w:p>
-          <w:p>
-            <w:pPr>
-              <w:rPr>
-                <w:sz w:val="16"/>
-                <w:szCs w:val="16"/>
-              </w:rPr>
-            </w:pPr>
-            <w:r>
-              <w:rPr>
-                <w:sz w:val="16"/>
-                <w:szCs w:val="16"/>
-              </w:rPr>
-              <w:t>8. CTO/Higiene y Seguridad de las Personas (SH)</w:t>
+              <w:t>Administración</w:t>
             </w:r>
           </w:p>
         </w:tc>
         <w:tc>
           <w:tcPr>
-            <w:tcW w:w="6576" w:type="dxa"/>
+            <w:tcW w:w="6421" w:type="dxa"/>
           </w:tcPr>
           <w:p>
             <w:pPr>
+              <w:jc w:val="both"/>
               <w:rPr>
                 <w:sz w:val="16"/>
                 <w:szCs w:val="16"/>
@@ -779,6 +2001,7 @@
           </w:p>
           <w:p>
             <w:pPr>
+              <w:jc w:val="both"/>
               <w:rPr>
                 <w:sz w:val="16"/>
                 <w:szCs w:val="16"/>
@@ -802,6 +2025,7 @@
           </w:p>
           <w:p>
             <w:pPr>
+              <w:jc w:val="both"/>
               <w:rPr>
                 <w:sz w:val="16"/>
                 <w:szCs w:val="16"/>
@@ -810,6 +2034,7 @@
           </w:p>
           <w:p>
             <w:pPr>
+              <w:jc w:val="both"/>
               <w:rPr>
                 <w:sz w:val="16"/>
                 <w:szCs w:val="16"/>
@@ -832,6 +2057,7 @@
                 <w:ilvl w:val="0"/>
                 <w:numId w:val="2"/>
               </w:numPr>
+              <w:jc w:val="both"/>
               <w:rPr>
                 <w:sz w:val="16"/>
                 <w:szCs w:val="16"/>
@@ -852,6 +2078,7 @@
                 <w:ilvl w:val="0"/>
                 <w:numId w:val="2"/>
               </w:numPr>
+              <w:jc w:val="both"/>
               <w:rPr>
                 <w:sz w:val="16"/>
                 <w:szCs w:val="16"/>
@@ -862,7 +2089,7 @@
                 <w:sz w:val="16"/>
                 <w:szCs w:val="16"/>
               </w:rPr>
-              <w:t>Pliego de Adjudicación del Servicio</w:t>
+              <w:t>Pliego</w:t>
             </w:r>
             <w:r>
               <w:rPr>
@@ -876,7 +2103,14 @@
                 <w:sz w:val="16"/>
                 <w:szCs w:val="16"/>
               </w:rPr>
-              <w:t xml:space="preserve"> (de corresponder)</w:t>
+              <w:t xml:space="preserve"> de Adjudicación del Servicio (de corresponder)</w:t>
+            </w:r>
+            <w:r>
+              <w:rPr>
+                <w:sz w:val="16"/>
+                <w:szCs w:val="16"/>
+              </w:rPr>
+              <w:t xml:space="preserve"> según tarea</w:t>
             </w:r>
           </w:p>
           <w:p>
@@ -886,6 +2120,7 @@
                 <w:ilvl w:val="0"/>
                 <w:numId w:val="2"/>
               </w:numPr>
+              <w:jc w:val="both"/>
               <w:rPr>
                 <w:sz w:val="16"/>
                 <w:szCs w:val="16"/>
@@ -896,8 +2131,18 @@
                 <w:sz w:val="16"/>
                 <w:szCs w:val="16"/>
               </w:rPr>
-              <w:t>Ver todos los PI (Procedimientos Internos) vigentes</w:t>
+              <w:t>Otros Procedimientos e Instructivos vinculados.</w:t>
             </w:r>
+          </w:p>
+          <w:p>
+            <w:pPr>
+              <w:pStyle w:val="Prrafodelista"/>
+              <w:jc w:val="both"/>
+              <w:rPr>
+                <w:sz w:val="16"/>
+                <w:szCs w:val="16"/>
+              </w:rPr>
+            </w:pPr>
           </w:p>
         </w:tc>
       </w:tr>
@@ -913,6 +2158,8 @@
           <w:szCs w:val="28"/>
         </w:rPr>
       </w:pPr>
+      <w:bookmarkStart w:id="1" w:name="_GoBack"/>
+      <w:bookmarkEnd w:id="1"/>
       <w:r>
         <w:br w:type="page"/>
       </w:r>
@@ -1601,7 +2848,7 @@
           </mc:Choice>
           <mc:Fallback>
             <w:pict>
-              <v:shape id="Redondear rectángulo de esquina sencilla 303" o:spid="_x0000_s1065" style="position:absolute;margin-left:99pt;margin-top:13.25pt;width:12pt;height:7pt;z-index:251791360;visibility:visible;mso-wrap-style:square;mso-width-percent:0;mso-height-percent:0;mso-wrap-distance-left:9pt;mso-wrap-distance-top:0;mso-wrap-distance-right:9pt;mso-wrap-distance-bottom:0;mso-position-horizontal:absolute;mso-position-horizontal-relative:margin;mso-position-vertical:absolute;mso-position-vertical-relative:text;mso-width-percent:0;mso-height-percent:0;mso-width-relative:page;mso-height-relative:page;v-text-anchor:middle" coordsize="152400,88900" o:spt="100" o:gfxdata="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" o:allowincell="f" adj="-11796480,,5400" path="m,l137583,v8183,,14817,6634,14817,14817l152400,88900,,88900,,xe" fillcolor="#4f81bd" strokecolor="#42719b" strokeweight="1pt">
+              <v:shape id="Redondear rectángulo de esquina sencilla 303" o:spid="_x0000_s1026" style="position:absolute;margin-left:99pt;margin-top:13.25pt;width:12pt;height:7pt;z-index:251791360;visibility:visible;mso-wrap-style:square;mso-width-percent:0;mso-height-percent:0;mso-wrap-distance-left:9pt;mso-wrap-distance-top:0;mso-wrap-distance-right:9pt;mso-wrap-distance-bottom:0;mso-position-horizontal:absolute;mso-position-horizontal-relative:margin;mso-position-vertical:absolute;mso-position-vertical-relative:text;mso-width-percent:0;mso-height-percent:0;mso-width-relative:page;mso-height-relative:page;v-text-anchor:middle" coordsize="152400,88900" o:spt="100" o:gfxdata="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" o:allowincell="f" adj="-11796480,,5400" path="m,l137583,v8183,,14817,6634,14817,14817l152400,88900,,88900,,xe" fillcolor="#4f81bd" strokecolor="#42719b" strokeweight="1pt">
                 <v:stroke joinstyle="miter"/>
                 <v:formulas/>
                 <v:path arrowok="t" o:connecttype="custom" o:connectlocs="0,0;137583,0;152400,14817;152400,88900;0,88900;0,0" o:connectangles="0,0,0,0,0,0" textboxrect="0,0,152400,88900"/>
@@ -1701,7 +2948,7 @@
           </mc:Choice>
           <mc:Fallback>
             <w:pict>
-              <v:shape id="Redondear rectángulo de esquina sencilla 302" o:spid="_x0000_s1066" style="position:absolute;margin-left:248.75pt;margin-top:14pt;width:12pt;height:7pt;z-index:251790336;visibility:visible;mso-wrap-style:square;mso-width-percent:0;mso-height-percent:0;mso-wrap-distance-left:9pt;mso-wrap-distance-top:0;mso-wrap-distance-right:9pt;mso-wrap-distance-bottom:0;mso-position-horizontal:absolute;mso-position-horizontal-relative:margin;mso-position-vertical:absolute;mso-position-vertical-relative:text;mso-width-percent:0;mso-height-percent:0;mso-width-relative:page;mso-height-relative:page;v-text-anchor:middle" coordsize="152400,88900" o:spt="100" o:gfxdata="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" o:allowincell="f" adj="-11796480,,5400" path="m,l137583,v8183,,14817,6634,14817,14817l152400,88900,,88900,,xe" fillcolor="#4f81bd" strokecolor="#42719b" strokeweight="1pt">
+              <v:shape id="Redondear rectángulo de esquina sencilla 302" o:spid="_x0000_s1027" style="position:absolute;margin-left:248.75pt;margin-top:14pt;width:12pt;height:7pt;z-index:251790336;visibility:visible;mso-wrap-style:square;mso-width-percent:0;mso-height-percent:0;mso-wrap-distance-left:9pt;mso-wrap-distance-top:0;mso-wrap-distance-right:9pt;mso-wrap-distance-bottom:0;mso-position-horizontal:absolute;mso-position-horizontal-relative:margin;mso-position-vertical:absolute;mso-position-vertical-relative:text;mso-width-percent:0;mso-height-percent:0;mso-width-relative:page;mso-height-relative:page;v-text-anchor:middle" coordsize="152400,88900" o:spt="100" o:gfxdata="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" o:allowincell="f" adj="-11796480,,5400" path="m,l137583,v8183,,14817,6634,14817,14817l152400,88900,,88900,,xe" fillcolor="#4f81bd" strokecolor="#42719b" strokeweight="1pt">
                 <v:stroke joinstyle="miter"/>
                 <v:formulas/>
                 <v:path arrowok="t" o:connecttype="custom" o:connectlocs="0,0;137583,0;152400,14817;152400,88900;0,88900;0,0" o:connectangles="0,0,0,0,0,0" textboxrect="0,0,152400,88900"/>
@@ -2457,7 +3704,7 @@
           </mc:Choice>
           <mc:Fallback>
             <w:pict>
-              <v:shape id="Redondear rectángulo de esquina sencilla 301" o:spid="_x0000_s1067" style="position:absolute;left:0;text-align:left;margin-left:251pt;margin-top:2pt;width:12pt;height:7pt;z-index:251792384;visibility:visible;mso-wrap-style:square;mso-width-percent:0;mso-height-percent:0;mso-wrap-distance-left:9pt;mso-wrap-distance-top:0;mso-wrap-distance-right:9pt;mso-wrap-distance-bottom:0;mso-position-horizontal:absolute;mso-position-horizontal-relative:margin;mso-position-vertical:absolute;mso-position-vertical-relative:text;mso-width-percent:0;mso-height-percent:0;mso-width-relative:page;mso-height-relative:page;v-text-anchor:middle" coordsize="152400,88900" o:spt="100" o:gfxdata="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" o:allowincell="f" adj="-11796480,,5400" path="m,l137583,v8183,,14817,6634,14817,14817l152400,88900,,88900,,xe" fillcolor="#4f81bd" strokecolor="#42719b" strokeweight="1pt">
+              <v:shape id="Redondear rectángulo de esquina sencilla 301" o:spid="_x0000_s1028" style="position:absolute;left:0;text-align:left;margin-left:251pt;margin-top:2pt;width:12pt;height:7pt;z-index:251792384;visibility:visible;mso-wrap-style:square;mso-width-percent:0;mso-height-percent:0;mso-wrap-distance-left:9pt;mso-wrap-distance-top:0;mso-wrap-distance-right:9pt;mso-wrap-distance-bottom:0;mso-position-horizontal:absolute;mso-position-horizontal-relative:margin;mso-position-vertical:absolute;mso-position-vertical-relative:text;mso-width-percent:0;mso-height-percent:0;mso-width-relative:page;mso-height-relative:page;v-text-anchor:middle" coordsize="152400,88900" o:spt="100" o:gfxdata="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" o:allowincell="f" adj="-11796480,,5400" path="m,l137583,v8183,,14817,6634,14817,14817l152400,88900,,88900,,xe" fillcolor="#4f81bd" strokecolor="#42719b" strokeweight="1pt">
                 <v:stroke joinstyle="miter"/>
                 <v:formulas/>
                 <v:path arrowok="t" o:connecttype="custom" o:connectlocs="0,0;137583,0;152400,14817;152400,88900;0,88900;0,0" o:connectangles="0,0,0,0,0,0" textboxrect="0,0,152400,88900"/>
@@ -2557,7 +3804,7 @@
           </mc:Choice>
           <mc:Fallback>
             <w:pict>
-              <v:shape id="Redondear rectángulo de esquina sencilla 300" o:spid="_x0000_s1068" style="position:absolute;left:0;text-align:left;margin-left:93pt;margin-top:2pt;width:12pt;height:7pt;z-index:251793408;visibility:visible;mso-wrap-style:square;mso-width-percent:0;mso-height-percent:0;mso-wrap-distance-left:9pt;mso-wrap-distance-top:0;mso-wrap-distance-right:9pt;mso-wrap-distance-bottom:0;mso-position-horizontal:absolute;mso-position-horizontal-relative:margin;mso-position-vertical:absolute;mso-position-vertical-relative:text;mso-width-percent:0;mso-height-percent:0;mso-width-relative:page;mso-height-relative:page;v-text-anchor:middle" coordsize="152400,88900" o:spt="100" o:gfxdata="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" o:allowincell="f" adj="-11796480,,5400" path="m,l137583,v8183,,14817,6634,14817,14817l152400,88900,,88900,,xe" fillcolor="#4f81bd" strokecolor="#42719b" strokeweight="1pt">
+              <v:shape id="Redondear rectángulo de esquina sencilla 300" o:spid="_x0000_s1029" style="position:absolute;left:0;text-align:left;margin-left:93pt;margin-top:2pt;width:12pt;height:7pt;z-index:251793408;visibility:visible;mso-wrap-style:square;mso-width-percent:0;mso-height-percent:0;mso-wrap-distance-left:9pt;mso-wrap-distance-top:0;mso-wrap-distance-right:9pt;mso-wrap-distance-bottom:0;mso-position-horizontal:absolute;mso-position-horizontal-relative:margin;mso-position-vertical:absolute;mso-position-vertical-relative:text;mso-width-percent:0;mso-height-percent:0;mso-width-relative:page;mso-height-relative:page;v-text-anchor:middle" coordsize="152400,88900" o:spt="100" o:gfxdata="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" o:allowincell="f" adj="-11796480,,5400" path="m,l137583,v8183,,14817,6634,14817,14817l152400,88900,,88900,,xe" fillcolor="#4f81bd" strokecolor="#42719b" strokeweight="1pt">
                 <v:stroke joinstyle="miter"/>
                 <v:formulas/>
                 <v:path arrowok="t" o:connecttype="custom" o:connectlocs="0,0;137583,0;152400,14817;152400,88900;0,88900;0,0" o:connectangles="0,0,0,0,0,0" textboxrect="0,0,152400,88900"/>
@@ -3067,7 +4314,7 @@
         <w:noProof/>
         <w:lang w:val="es-ES"/>
       </w:rPr>
-      <w:t>3</w:t>
+      <w:t>1</w:t>
     </w:r>
     <w:r>
       <w:rPr>
@@ -3196,7 +4443,7 @@
           <v:imagedata r:id="rId1" o:title=""/>
           <w10:wrap anchorx="page" anchory="page"/>
         </v:shape>
-        <o:OLEObject Type="Embed" ProgID="Word.Picture.8" ShapeID="_x0000_s2049" DrawAspect="Content" ObjectID="_1522151617" r:id="rId2"/>
+        <o:OLEObject Type="Embed" ProgID="Word.Picture.8" ShapeID="_x0000_s2049" DrawAspect="Content" ObjectID="_1523428238" r:id="rId2"/>
       </w:pict>
     </w:r>
   </w:p>
@@ -9003,7 +10250,7 @@
 </file>
 
 <file path=customXml/itemProps1.xml><?xml version="1.0" encoding="utf-8"?>
-<ds:datastoreItem xmlns:ds="http://schemas.openxmlformats.org/officeDocument/2006/customXml" ds:itemID="{BB1233B2-609E-4CC3-A36D-6AB524FE77B9}">
+<ds:datastoreItem xmlns:ds="http://schemas.openxmlformats.org/officeDocument/2006/customXml" ds:itemID="{E9C5CB0B-25A4-433F-B732-B926DB3191A6}">
   <ds:schemaRefs>
     <ds:schemaRef ds:uri="http://schemas.openxmlformats.org/officeDocument/2006/bibliography"/>
   </ds:schemaRefs>
